--- a/game_reviews/translations/buffalo (Version 1).docx
+++ b/game_reviews/translations/buffalo (Version 1).docx
@@ -8,18 +8,6 @@
       </w:pPr>
       <w:r>
         <w:t>Play Buffalo Slot Online for Free – Read the Review Here</w:t>
-      </w:r>
-    </w:p>
-    <w:p>
-      <w:r/>
-      <w:r>
-        <w:rPr>
-          <w:b/>
-        </w:rPr>
-        <w:t>Meta description</w:t>
-      </w:r>
-      <w:r>
-        <w:t>: Looking for a new free slot to play? Read our review of Buffalo slot machine from Aristocrat and try it out for yourself today!</w:t>
       </w:r>
     </w:p>
     <w:p>
@@ -385,9 +373,18 @@
       <w:r/>
       <w:r>
         <w:rPr>
+          <w:b/>
+        </w:rPr>
+        <w:t>Play Buffalo Slot Online for Free – Read the Review Here</w:t>
+      </w:r>
+    </w:p>
+    <w:p>
+      <w:r/>
+      <w:r>
+        <w:rPr>
           <w:i/>
         </w:rPr>
-        <w:t>Create a cartoon-style feature image for the game "Buffalo" that prominently features a happy Maya warrior wearing glasses. The warrior should be positioned in a way that suggests he is in the North American prairie, with bison, panthers, eagles, elks, and white wolves around him. The background should reflect the sunset landscape with the wild symbol of the game appearing somewhere in the image. The colors used should be vibrant and evoke a sense of adventure and excitement, fitting for the game's theme.</w:t>
+        <w:t>Looking for a new free slot to play? Read our review of Buffalo slot machine from Aristocrat and try it out for yourself today!</w:t>
       </w:r>
     </w:p>
     <w:sectPr>

--- a/game_reviews/translations/buffalo (Version 1).docx
+++ b/game_reviews/translations/buffalo (Version 1).docx
@@ -8,6 +8,18 @@
       </w:pPr>
       <w:r>
         <w:t>Play Buffalo Slot Online for Free – Read the Review Here</w:t>
+      </w:r>
+    </w:p>
+    <w:p>
+      <w:r/>
+      <w:r>
+        <w:rPr>
+          <w:b/>
+        </w:rPr>
+        <w:t>Meta description</w:t>
+      </w:r>
+      <w:r>
+        <w:t>: Looking for a new free slot to play? Read our review of Buffalo slot machine from Aristocrat and try it out for yourself today!</w:t>
       </w:r>
     </w:p>
     <w:p>
@@ -373,18 +385,9 @@
       <w:r/>
       <w:r>
         <w:rPr>
-          <w:b/>
-        </w:rPr>
-        <w:t>Play Buffalo Slot Online for Free – Read the Review Here</w:t>
-      </w:r>
-    </w:p>
-    <w:p>
-      <w:r/>
-      <w:r>
-        <w:rPr>
           <w:i/>
         </w:rPr>
-        <w:t>Looking for a new free slot to play? Read our review of Buffalo slot machine from Aristocrat and try it out for yourself today!</w:t>
+        <w:t>Create a cartoon-style feature image for the game "Buffalo" that prominently features a happy Maya warrior wearing glasses. The warrior should be positioned in a way that suggests he is in the North American prairie, with bison, panthers, eagles, elks, and white wolves around him. The background should reflect the sunset landscape with the wild symbol of the game appearing somewhere in the image. The colors used should be vibrant and evoke a sense of adventure and excitement, fitting for the game's theme.</w:t>
       </w:r>
     </w:p>
     <w:sectPr>
